--- a/graduate school/Applications/OSU/AI/OSU- AI.docx
+++ b/graduate school/Applications/OSU/AI/OSU- AI.docx
@@ -231,17 +231,7 @@
           <w:shd w:val="clear" w:color="auto" w:fill="FFFFFF"/>
           <w14:ligatures w14:val="none"/>
         </w:rPr>
-        <w:t xml:space="preserve">excited to be applying to the Artificial Intelligence program at Oregon State University. </w:t>
-      </w:r>
-      <w:r>
-        <w:rPr>
-          <w:rFonts w:ascii="Times New Roman" w:eastAsia="Times New Roman" w:hAnsi="Times New Roman" w:cs="Times New Roman"/>
-          <w:color w:val="252525"/>
-          <w:kern w:val="0"/>
-          <w:shd w:val="clear" w:color="auto" w:fill="FFFFFF"/>
-          <w14:ligatures w14:val="none"/>
-        </w:rPr>
-        <w:t xml:space="preserve">I gained my </w:t>
+        <w:t xml:space="preserve">excited to be applying to the Artificial Intelligence program at Oregon State University. I gained my </w:t>
       </w:r>
       <w:r>
         <w:rPr>
@@ -361,37 +351,7 @@
           <w:shd w:val="clear" w:color="auto" w:fill="FFFFFF"/>
           <w14:ligatures w14:val="none"/>
         </w:rPr>
-        <w:t xml:space="preserve">on and </w:t>
-      </w:r>
-      <w:r>
-        <w:rPr>
-          <w:rFonts w:ascii="Times New Roman" w:eastAsia="Times New Roman" w:hAnsi="Times New Roman" w:cs="Times New Roman"/>
-          <w:color w:val="252525"/>
-          <w:kern w:val="0"/>
-          <w:shd w:val="clear" w:color="auto" w:fill="FFFFFF"/>
-          <w14:ligatures w14:val="none"/>
-        </w:rPr>
-        <w:t>I used my research</w:t>
-      </w:r>
-      <w:r>
-        <w:rPr>
-          <w:rFonts w:ascii="Times New Roman" w:eastAsia="Times New Roman" w:hAnsi="Times New Roman" w:cs="Times New Roman"/>
-          <w:color w:val="252525"/>
-          <w:kern w:val="0"/>
-          <w:shd w:val="clear" w:color="auto" w:fill="FFFFFF"/>
-          <w14:ligatures w14:val="none"/>
-        </w:rPr>
-        <w:t xml:space="preserve"> to develop a software application. </w:t>
-      </w:r>
-      <w:r>
-        <w:rPr>
-          <w:rFonts w:ascii="Times New Roman" w:eastAsia="Times New Roman" w:hAnsi="Times New Roman" w:cs="Times New Roman"/>
-          <w:color w:val="252525"/>
-          <w:kern w:val="0"/>
-          <w:shd w:val="clear" w:color="auto" w:fill="FFFFFF"/>
-          <w14:ligatures w14:val="none"/>
-        </w:rPr>
-        <w:t>During this time</w:t>
+        <w:t>on and I used my research to develop a software application. During this time</w:t>
       </w:r>
       <w:r>
         <w:rPr>
@@ -575,6 +535,147 @@
           <w14:ligatures w14:val="none"/>
         </w:rPr>
         <w:t>Pertinent experience</w:t>
+      </w:r>
+    </w:p>
+    <w:p>
+      <w:pPr>
+        <w:rPr>
+          <w:rFonts w:ascii="Times New Roman" w:eastAsia="Times New Roman" w:hAnsi="Times New Roman" w:cs="Times New Roman"/>
+          <w:color w:val="252525"/>
+          <w:kern w:val="0"/>
+          <w:shd w:val="clear" w:color="auto" w:fill="FFFFFF"/>
+          <w14:ligatures w14:val="none"/>
+        </w:rPr>
+      </w:pPr>
+      <w:r>
+        <w:rPr>
+          <w:rFonts w:ascii="Times New Roman" w:eastAsia="Times New Roman" w:hAnsi="Times New Roman" w:cs="Times New Roman"/>
+          <w:color w:val="252525"/>
+          <w:kern w:val="0"/>
+          <w:shd w:val="clear" w:color="auto" w:fill="FFFFFF"/>
+          <w14:ligatures w14:val="none"/>
+        </w:rPr>
+        <w:t>Python</w:t>
+      </w:r>
+    </w:p>
+    <w:p>
+      <w:pPr>
+        <w:pStyle w:val="ListParagraph"/>
+        <w:numPr>
+          <w:ilvl w:val="0"/>
+          <w:numId w:val="18"/>
+        </w:numPr>
+        <w:rPr>
+          <w:rFonts w:ascii="Times New Roman" w:eastAsia="Times New Roman" w:hAnsi="Times New Roman" w:cs="Times New Roman"/>
+          <w:color w:val="252525"/>
+          <w:kern w:val="0"/>
+          <w:shd w:val="clear" w:color="auto" w:fill="FFFFFF"/>
+          <w14:ligatures w14:val="none"/>
+        </w:rPr>
+      </w:pPr>
+      <w:r>
+        <w:rPr>
+          <w:rFonts w:ascii="Times New Roman" w:eastAsia="Times New Roman" w:hAnsi="Times New Roman" w:cs="Times New Roman"/>
+          <w:color w:val="252525"/>
+          <w:kern w:val="0"/>
+          <w:shd w:val="clear" w:color="auto" w:fill="FFFFFF"/>
+          <w14:ligatures w14:val="none"/>
+        </w:rPr>
+        <w:t>Nike</w:t>
+      </w:r>
+    </w:p>
+    <w:p>
+      <w:pPr>
+        <w:pStyle w:val="ListParagraph"/>
+        <w:numPr>
+          <w:ilvl w:val="0"/>
+          <w:numId w:val="18"/>
+        </w:numPr>
+        <w:rPr>
+          <w:rFonts w:ascii="Times New Roman" w:eastAsia="Times New Roman" w:hAnsi="Times New Roman" w:cs="Times New Roman"/>
+          <w:color w:val="252525"/>
+          <w:kern w:val="0"/>
+          <w:shd w:val="clear" w:color="auto" w:fill="FFFFFF"/>
+          <w14:ligatures w14:val="none"/>
+        </w:rPr>
+      </w:pPr>
+      <w:r>
+        <w:rPr>
+          <w:rFonts w:ascii="Times New Roman" w:eastAsia="Times New Roman" w:hAnsi="Times New Roman" w:cs="Times New Roman"/>
+          <w:color w:val="252525"/>
+          <w:kern w:val="0"/>
+          <w:shd w:val="clear" w:color="auto" w:fill="FFFFFF"/>
+          <w14:ligatures w14:val="none"/>
+        </w:rPr>
+        <w:t>Research</w:t>
+      </w:r>
+    </w:p>
+    <w:p>
+      <w:pPr>
+        <w:pStyle w:val="ListParagraph"/>
+        <w:numPr>
+          <w:ilvl w:val="0"/>
+          <w:numId w:val="18"/>
+        </w:numPr>
+        <w:rPr>
+          <w:rFonts w:ascii="Times New Roman" w:eastAsia="Times New Roman" w:hAnsi="Times New Roman" w:cs="Times New Roman"/>
+          <w:color w:val="252525"/>
+          <w:kern w:val="0"/>
+          <w:shd w:val="clear" w:color="auto" w:fill="FFFFFF"/>
+          <w14:ligatures w14:val="none"/>
+        </w:rPr>
+      </w:pPr>
+      <w:r>
+        <w:rPr>
+          <w:rFonts w:ascii="Times New Roman" w:eastAsia="Times New Roman" w:hAnsi="Times New Roman" w:cs="Times New Roman"/>
+          <w:color w:val="252525"/>
+          <w:kern w:val="0"/>
+          <w:shd w:val="clear" w:color="auto" w:fill="FFFFFF"/>
+          <w14:ligatures w14:val="none"/>
+        </w:rPr>
+        <w:t xml:space="preserve">Data and Statistics </w:t>
+      </w:r>
+    </w:p>
+    <w:p>
+      <w:pPr>
+        <w:rPr>
+          <w:rFonts w:ascii="Times New Roman" w:eastAsia="Times New Roman" w:hAnsi="Times New Roman" w:cs="Times New Roman"/>
+          <w:color w:val="252525"/>
+          <w:kern w:val="0"/>
+          <w:shd w:val="clear" w:color="auto" w:fill="FFFFFF"/>
+          <w14:ligatures w14:val="none"/>
+        </w:rPr>
+      </w:pPr>
+      <w:r>
+        <w:rPr>
+          <w:rFonts w:ascii="Times New Roman" w:eastAsia="Times New Roman" w:hAnsi="Times New Roman" w:cs="Times New Roman"/>
+          <w:color w:val="252525"/>
+          <w:kern w:val="0"/>
+          <w:shd w:val="clear" w:color="auto" w:fill="FFFFFF"/>
+          <w14:ligatures w14:val="none"/>
+        </w:rPr>
+        <w:t>Academic</w:t>
+      </w:r>
+    </w:p>
+    <w:p>
+      <w:pPr>
+        <w:rPr>
+          <w:rFonts w:ascii="Times New Roman" w:eastAsia="Times New Roman" w:hAnsi="Times New Roman" w:cs="Times New Roman"/>
+          <w:color w:val="252525"/>
+          <w:kern w:val="0"/>
+          <w:shd w:val="clear" w:color="auto" w:fill="FFFFFF"/>
+          <w14:ligatures w14:val="none"/>
+        </w:rPr>
+      </w:pPr>
+      <w:r>
+        <w:rPr>
+          <w:rFonts w:ascii="Times New Roman" w:eastAsia="Times New Roman" w:hAnsi="Times New Roman" w:cs="Times New Roman"/>
+          <w:color w:val="252525"/>
+          <w:kern w:val="0"/>
+          <w:shd w:val="clear" w:color="auto" w:fill="FFFFFF"/>
+          <w14:ligatures w14:val="none"/>
+        </w:rPr>
+        <w:t>Professional</w:t>
       </w:r>
     </w:p>
     <w:p>
@@ -2054,6 +2155,7 @@
           <w:shd w:val="clear" w:color="auto" w:fill="FFFFFF"/>
           <w14:ligatures w14:val="none"/>
         </w:rPr>
+        <w:lastRenderedPageBreak/>
         <w:t xml:space="preserve">Briefly describe (a) your experience conducting research and (b) your research interests for the </w:t>
       </w:r>
       <w:proofErr w:type="gramStart"/>
@@ -2141,7 +2243,6 @@
           <w:shd w:val="clear" w:color="auto" w:fill="FFFFFF"/>
           <w14:ligatures w14:val="none"/>
         </w:rPr>
-        <w:lastRenderedPageBreak/>
         <w:t>Briefly describe (a) your dominant characteristics, and (b) your ability to persevere in challenging circumstances. </w:t>
       </w:r>
     </w:p>
@@ -2642,6 +2743,7 @@
           <w:shd w:val="clear" w:color="auto" w:fill="FFFFFF"/>
           <w14:ligatures w14:val="none"/>
         </w:rPr>
+        <w:lastRenderedPageBreak/>
         <w:t>As an undergraduate student I gained a position as a student athlete tutor for the OSU Athletics Department </w:t>
       </w:r>
     </w:p>
@@ -2795,7 +2897,6 @@
           <w:shd w:val="clear" w:color="auto" w:fill="FFFFFF"/>
           <w14:ligatures w14:val="none"/>
         </w:rPr>
-        <w:lastRenderedPageBreak/>
         <w:t>Teach and Research</w:t>
       </w:r>
     </w:p>
@@ -3390,6 +3491,7 @@
           <w:shd w:val="clear" w:color="auto" w:fill="FFFFFF"/>
           <w14:ligatures w14:val="none"/>
         </w:rPr>
+        <w:lastRenderedPageBreak/>
         <w:t xml:space="preserve">Briefly describe (a) your experience conducting research and (b) your research interests for the </w:t>
       </w:r>
       <w:proofErr w:type="gramStart"/>
@@ -3600,18 +3702,7 @@
           <w:shd w:val="clear" w:color="auto" w:fill="FFFFFF"/>
           <w14:ligatures w14:val="none"/>
         </w:rPr>
-        <w:t xml:space="preserve">The research was funded by the Department of Energy and Nuclear Regulatory </w:t>
-      </w:r>
-      <w:r>
-        <w:rPr>
-          <w:rFonts w:ascii="Times New Roman" w:eastAsia="Times New Roman" w:hAnsi="Times New Roman" w:cs="Times New Roman"/>
-          <w:color w:val="252525"/>
-          <w:kern w:val="0"/>
-          <w:shd w:val="clear" w:color="auto" w:fill="FFFFFF"/>
-          <w14:ligatures w14:val="none"/>
-        </w:rPr>
-        <w:lastRenderedPageBreak/>
-        <w:t>Commission</w:t>
+        <w:t>The research was funded by the Department of Energy and Nuclear Regulatory Commission</w:t>
       </w:r>
       <w:r>
         <w:rPr>
@@ -4319,7 +4410,14 @@
         <w:rPr>
           <w:rFonts w:ascii="Times New Roman" w:eastAsia="Arial Unicode MS" w:hAnsi="Times New Roman" w:cs="Times New Roman"/>
         </w:rPr>
-        <w:t xml:space="preserve">From these positions I have learned a lot of skills that I believe would help me be successful in the OSU Geography program. These include organization, communication and </w:t>
+        <w:t xml:space="preserve">From these positions I have </w:t>
+      </w:r>
+      <w:r>
+        <w:rPr>
+          <w:rFonts w:ascii="Times New Roman" w:eastAsia="Arial Unicode MS" w:hAnsi="Times New Roman" w:cs="Times New Roman"/>
+        </w:rPr>
+        <w:lastRenderedPageBreak/>
+        <w:t xml:space="preserve">learned a lot of skills that I believe would help me be successful in the OSU Geography program. These include organization, communication and </w:t>
       </w:r>
       <w:proofErr w:type="gramStart"/>
       <w:r>
@@ -5133,18 +5231,7 @@
           <w:shd w:val="clear" w:color="auto" w:fill="FFFFFF"/>
           <w14:ligatures w14:val="none"/>
         </w:rPr>
-        <w:t xml:space="preserve">    As an undergraduate student I was fortunate to be selected as a Legacy Health System scholar which led to an internship in their Supply Chain. In this role I worked with the Director of the Supply Chain to create a plan to attract and retain more minority owned vendors. I utilized data to understand their current supply chain and then spent time in the community learning from minority business owners about the struggles and challenges they faced. I utilized this combined knowledge of personal experience and data to put together a plan to make it easier for minority </w:t>
-      </w:r>
-      <w:r>
-        <w:rPr>
-          <w:rFonts w:ascii="Times New Roman" w:eastAsia="Times New Roman" w:hAnsi="Times New Roman" w:cs="Times New Roman"/>
-          <w:color w:val="252525"/>
-          <w:kern w:val="0"/>
-          <w:shd w:val="clear" w:color="auto" w:fill="FFFFFF"/>
-          <w14:ligatures w14:val="none"/>
-        </w:rPr>
-        <w:lastRenderedPageBreak/>
-        <w:t>owned businesses to partner with Legacy Health System which created the foundation for what they use today.</w:t>
+        <w:t>    As an undergraduate student I was fortunate to be selected as a Legacy Health System scholar which led to an internship in their Supply Chain. In this role I worked with the Director of the Supply Chain to create a plan to attract and retain more minority owned vendors. I utilized data to understand their current supply chain and then spent time in the community learning from minority business owners about the struggles and challenges they faced. I utilized this combined knowledge of personal experience and data to put together a plan to make it easier for minority owned businesses to partner with Legacy Health System which created the foundation for what they use today.</w:t>
       </w:r>
     </w:p>
     <w:p>
@@ -6140,6 +6227,118 @@
     </w:lvl>
   </w:abstractNum>
   <w:abstractNum w:abstractNumId="6" w15:restartNumberingAfterBreak="0">
+    <w:nsid w:val="436C4BEF"/>
+    <w:multiLevelType w:val="hybridMultilevel"/>
+    <w:tmpl w:val="3B022CEA"/>
+    <w:lvl w:ilvl="0" w:tplc="7BAE2948">
+      <w:numFmt w:val="bullet"/>
+      <w:lvlText w:val="-"/>
+      <w:lvlJc w:val="left"/>
+      <w:pPr>
+        <w:ind w:left="720" w:hanging="360"/>
+      </w:pPr>
+      <w:rPr>
+        <w:rFonts w:ascii="Times New Roman" w:eastAsia="Times New Roman" w:hAnsi="Times New Roman" w:cs="Times New Roman" w:hint="default"/>
+      </w:rPr>
+    </w:lvl>
+    <w:lvl w:ilvl="1" w:tplc="04090003" w:tentative="1">
+      <w:start w:val="1"/>
+      <w:numFmt w:val="bullet"/>
+      <w:lvlText w:val="o"/>
+      <w:lvlJc w:val="left"/>
+      <w:pPr>
+        <w:ind w:left="1440" w:hanging="360"/>
+      </w:pPr>
+      <w:rPr>
+        <w:rFonts w:ascii="Courier New" w:hAnsi="Courier New" w:cs="Courier New" w:hint="default"/>
+      </w:rPr>
+    </w:lvl>
+    <w:lvl w:ilvl="2" w:tplc="04090005" w:tentative="1">
+      <w:start w:val="1"/>
+      <w:numFmt w:val="bullet"/>
+      <w:lvlText w:val=""/>
+      <w:lvlJc w:val="left"/>
+      <w:pPr>
+        <w:ind w:left="2160" w:hanging="360"/>
+      </w:pPr>
+      <w:rPr>
+        <w:rFonts w:ascii="Wingdings" w:hAnsi="Wingdings" w:hint="default"/>
+      </w:rPr>
+    </w:lvl>
+    <w:lvl w:ilvl="3" w:tplc="04090001" w:tentative="1">
+      <w:start w:val="1"/>
+      <w:numFmt w:val="bullet"/>
+      <w:lvlText w:val=""/>
+      <w:lvlJc w:val="left"/>
+      <w:pPr>
+        <w:ind w:left="2880" w:hanging="360"/>
+      </w:pPr>
+      <w:rPr>
+        <w:rFonts w:ascii="Symbol" w:hAnsi="Symbol" w:hint="default"/>
+      </w:rPr>
+    </w:lvl>
+    <w:lvl w:ilvl="4" w:tplc="04090003" w:tentative="1">
+      <w:start w:val="1"/>
+      <w:numFmt w:val="bullet"/>
+      <w:lvlText w:val="o"/>
+      <w:lvlJc w:val="left"/>
+      <w:pPr>
+        <w:ind w:left="3600" w:hanging="360"/>
+      </w:pPr>
+      <w:rPr>
+        <w:rFonts w:ascii="Courier New" w:hAnsi="Courier New" w:cs="Courier New" w:hint="default"/>
+      </w:rPr>
+    </w:lvl>
+    <w:lvl w:ilvl="5" w:tplc="04090005" w:tentative="1">
+      <w:start w:val="1"/>
+      <w:numFmt w:val="bullet"/>
+      <w:lvlText w:val=""/>
+      <w:lvlJc w:val="left"/>
+      <w:pPr>
+        <w:ind w:left="4320" w:hanging="360"/>
+      </w:pPr>
+      <w:rPr>
+        <w:rFonts w:ascii="Wingdings" w:hAnsi="Wingdings" w:hint="default"/>
+      </w:rPr>
+    </w:lvl>
+    <w:lvl w:ilvl="6" w:tplc="04090001" w:tentative="1">
+      <w:start w:val="1"/>
+      <w:numFmt w:val="bullet"/>
+      <w:lvlText w:val=""/>
+      <w:lvlJc w:val="left"/>
+      <w:pPr>
+        <w:ind w:left="5040" w:hanging="360"/>
+      </w:pPr>
+      <w:rPr>
+        <w:rFonts w:ascii="Symbol" w:hAnsi="Symbol" w:hint="default"/>
+      </w:rPr>
+    </w:lvl>
+    <w:lvl w:ilvl="7" w:tplc="04090003" w:tentative="1">
+      <w:start w:val="1"/>
+      <w:numFmt w:val="bullet"/>
+      <w:lvlText w:val="o"/>
+      <w:lvlJc w:val="left"/>
+      <w:pPr>
+        <w:ind w:left="5760" w:hanging="360"/>
+      </w:pPr>
+      <w:rPr>
+        <w:rFonts w:ascii="Courier New" w:hAnsi="Courier New" w:cs="Courier New" w:hint="default"/>
+      </w:rPr>
+    </w:lvl>
+    <w:lvl w:ilvl="8" w:tplc="04090005" w:tentative="1">
+      <w:start w:val="1"/>
+      <w:numFmt w:val="bullet"/>
+      <w:lvlText w:val=""/>
+      <w:lvlJc w:val="left"/>
+      <w:pPr>
+        <w:ind w:left="6480" w:hanging="360"/>
+      </w:pPr>
+      <w:rPr>
+        <w:rFonts w:ascii="Wingdings" w:hAnsi="Wingdings" w:hint="default"/>
+      </w:rPr>
+    </w:lvl>
+  </w:abstractNum>
+  <w:abstractNum w:abstractNumId="7" w15:restartNumberingAfterBreak="0">
     <w:nsid w:val="45BC7765"/>
     <w:multiLevelType w:val="hybridMultilevel"/>
     <w:tmpl w:val="27BEEA54"/>
@@ -6228,7 +6427,7 @@
       </w:pPr>
     </w:lvl>
   </w:abstractNum>
-  <w:abstractNum w:abstractNumId="7" w15:restartNumberingAfterBreak="0">
+  <w:abstractNum w:abstractNumId="8" w15:restartNumberingAfterBreak="0">
     <w:nsid w:val="649D1993"/>
     <w:multiLevelType w:val="multilevel"/>
     <w:tmpl w:val="AC420E28"/>
@@ -6341,7 +6540,7 @@
       </w:pPr>
     </w:lvl>
   </w:abstractNum>
-  <w:abstractNum w:abstractNumId="8" w15:restartNumberingAfterBreak="0">
+  <w:abstractNum w:abstractNumId="9" w15:restartNumberingAfterBreak="0">
     <w:nsid w:val="65583175"/>
     <w:multiLevelType w:val="hybridMultilevel"/>
     <w:tmpl w:val="F0EE9444"/>
@@ -6430,7 +6629,7 @@
       </w:pPr>
     </w:lvl>
   </w:abstractNum>
-  <w:abstractNum w:abstractNumId="9" w15:restartNumberingAfterBreak="0">
+  <w:abstractNum w:abstractNumId="10" w15:restartNumberingAfterBreak="0">
     <w:nsid w:val="70FA6CF0"/>
     <w:multiLevelType w:val="multilevel"/>
     <w:tmpl w:val="04B636CA"/>
@@ -6543,7 +6742,7 @@
       </w:pPr>
     </w:lvl>
   </w:abstractNum>
-  <w:abstractNum w:abstractNumId="10" w15:restartNumberingAfterBreak="0">
+  <w:abstractNum w:abstractNumId="11" w15:restartNumberingAfterBreak="0">
     <w:nsid w:val="7C866803"/>
     <w:multiLevelType w:val="multilevel"/>
     <w:tmpl w:val="3350EF4A"/>
@@ -6783,10 +6982,10 @@
     <w:abstractNumId w:val="0"/>
   </w:num>
   <w:num w:numId="9" w16cid:durableId="816150285">
-    <w:abstractNumId w:val="7"/>
+    <w:abstractNumId w:val="8"/>
   </w:num>
   <w:num w:numId="10" w16cid:durableId="774524093">
-    <w:abstractNumId w:val="10"/>
+    <w:abstractNumId w:val="11"/>
     <w:lvlOverride w:ilvl="0">
       <w:lvl w:ilvl="0">
         <w:numFmt w:val="decimal"/>
@@ -6816,7 +7015,7 @@
     </w:lvlOverride>
   </w:num>
   <w:num w:numId="13" w16cid:durableId="529563344">
-    <w:abstractNumId w:val="9"/>
+    <w:abstractNumId w:val="10"/>
     <w:lvlOverride w:ilvl="0">
       <w:lvl w:ilvl="0">
         <w:numFmt w:val="decimal"/>
@@ -6826,16 +7025,19 @@
     </w:lvlOverride>
   </w:num>
   <w:num w:numId="14" w16cid:durableId="1980378825">
-    <w:abstractNumId w:val="6"/>
+    <w:abstractNumId w:val="7"/>
   </w:num>
   <w:num w:numId="15" w16cid:durableId="1886209441">
     <w:abstractNumId w:val="4"/>
   </w:num>
   <w:num w:numId="16" w16cid:durableId="957950730">
-    <w:abstractNumId w:val="8"/>
+    <w:abstractNumId w:val="9"/>
   </w:num>
   <w:num w:numId="17" w16cid:durableId="710612417">
     <w:abstractNumId w:val="5"/>
+  </w:num>
+  <w:num w:numId="18" w16cid:durableId="1983846065">
+    <w:abstractNumId w:val="6"/>
   </w:num>
 </w:numbering>
 </file>
